--- a/Lab-5/Lab 5_report:readme.docx
+++ b/Lab-5/Lab 5_report:readme.docx
@@ -600,6 +600,151 @@
     <w:p>
       <w:pPr>
         <w:spacing w:before="100" w:beforeAutospacing="1" w:after="100" w:afterAutospacing="1"/>
+        <w:rPr>
+          <w:rFonts w:ascii="Times New Roman" w:eastAsia="Times New Roman" w:hAnsi="Times New Roman" w:cs="Times New Roman"/>
+          <w:b/>
+          <w:bCs/>
+          <w:kern w:val="0"/>
+          <w14:ligatures w14:val="none"/>
+        </w:rPr>
+      </w:pPr>
+      <w:r>
+        <w:rPr>
+          <w:rFonts w:ascii="Times New Roman" w:eastAsia="Times New Roman" w:hAnsi="Times New Roman" w:cs="Times New Roman"/>
+          <w:b/>
+          <w:bCs/>
+          <w:kern w:val="0"/>
+          <w14:ligatures w14:val="none"/>
+        </w:rPr>
+        <w:t xml:space="preserve">Output </w:t>
+      </w:r>
+      <w:r>
+        <w:rPr>
+          <w:rFonts w:ascii="Times New Roman" w:eastAsia="Times New Roman" w:hAnsi="Times New Roman" w:cs="Times New Roman"/>
+          <w:b/>
+          <w:bCs/>
+          <w:kern w:val="0"/>
+          <w14:ligatures w14:val="none"/>
+        </w:rPr>
+        <w:t>of Lab5-1.py</w:t>
+      </w:r>
+    </w:p>
+    <w:p>
+      <w:pPr>
+        <w:spacing w:before="100" w:beforeAutospacing="1" w:after="100" w:afterAutospacing="1"/>
+        <w:rPr>
+          <w:rFonts w:ascii="Times New Roman" w:eastAsia="Times New Roman" w:hAnsi="Times New Roman" w:cs="Times New Roman"/>
+          <w:b/>
+          <w:bCs/>
+          <w:kern w:val="0"/>
+          <w14:ligatures w14:val="none"/>
+        </w:rPr>
+      </w:pPr>
+      <w:r>
+        <w:rPr>
+          <w:rFonts w:ascii="Times New Roman" w:eastAsia="Times New Roman" w:hAnsi="Times New Roman" w:cs="Times New Roman"/>
+          <w:b/>
+          <w:bCs/>
+          <w:kern w:val="0"/>
+          <w14:ligatures w14:val="none"/>
+        </w:rPr>
+        <w:lastRenderedPageBreak/>
+        <w:drawing>
+          <wp:inline distT="0" distB="0" distL="0" distR="0" wp14:anchorId="07B84063" wp14:editId="28689740">
+            <wp:extent cx="5943600" cy="1901825"/>
+            <wp:effectExtent l="0" t="0" r="0" b="3175"/>
+            <wp:docPr id="2048919470" name="Picture 1" descr="A screenshot of a computer program&#10;&#10;Description automatically generated"/>
+            <wp:cNvGraphicFramePr>
+              <a:graphicFrameLocks xmlns:a="http://schemas.openxmlformats.org/drawingml/2006/main" noChangeAspect="1"/>
+            </wp:cNvGraphicFramePr>
+            <a:graphic xmlns:a="http://schemas.openxmlformats.org/drawingml/2006/main">
+              <a:graphicData uri="http://schemas.openxmlformats.org/drawingml/2006/picture">
+                <pic:pic xmlns:pic="http://schemas.openxmlformats.org/drawingml/2006/picture">
+                  <pic:nvPicPr>
+                    <pic:cNvPr id="2048919470" name="Picture 1" descr="A screenshot of a computer program&#10;&#10;Description automatically generated"/>
+                    <pic:cNvPicPr/>
+                  </pic:nvPicPr>
+                  <pic:blipFill>
+                    <a:blip r:embed="rId5"/>
+                    <a:stretch>
+                      <a:fillRect/>
+                    </a:stretch>
+                  </pic:blipFill>
+                  <pic:spPr>
+                    <a:xfrm>
+                      <a:off x="0" y="0"/>
+                      <a:ext cx="5943600" cy="1901825"/>
+                    </a:xfrm>
+                    <a:prstGeom prst="rect">
+                      <a:avLst/>
+                    </a:prstGeom>
+                  </pic:spPr>
+                </pic:pic>
+              </a:graphicData>
+            </a:graphic>
+          </wp:inline>
+        </w:drawing>
+      </w:r>
+    </w:p>
+    <w:p>
+      <w:pPr>
+        <w:spacing w:before="100" w:beforeAutospacing="1" w:after="100" w:afterAutospacing="1"/>
+        <w:rPr>
+          <w:rFonts w:ascii="Times New Roman" w:eastAsia="Times New Roman" w:hAnsi="Times New Roman" w:cs="Times New Roman"/>
+          <w:b/>
+          <w:bCs/>
+          <w:kern w:val="0"/>
+          <w14:ligatures w14:val="none"/>
+        </w:rPr>
+      </w:pPr>
+      <w:r>
+        <w:rPr>
+          <w:rFonts w:ascii="Times New Roman" w:eastAsia="Times New Roman" w:hAnsi="Times New Roman" w:cs="Times New Roman"/>
+          <w:b/>
+          <w:bCs/>
+          <w:kern w:val="0"/>
+          <w14:ligatures w14:val="none"/>
+        </w:rPr>
+        <w:drawing>
+          <wp:inline distT="0" distB="0" distL="0" distR="0" wp14:anchorId="021A90BA" wp14:editId="4C95C40E">
+            <wp:extent cx="5943600" cy="2856865"/>
+            <wp:effectExtent l="0" t="0" r="0" b="635"/>
+            <wp:docPr id="612864925" name="Picture 1" descr="A screenshot of a computer&#10;&#10;Description automatically generated"/>
+            <wp:cNvGraphicFramePr>
+              <a:graphicFrameLocks xmlns:a="http://schemas.openxmlformats.org/drawingml/2006/main" noChangeAspect="1"/>
+            </wp:cNvGraphicFramePr>
+            <a:graphic xmlns:a="http://schemas.openxmlformats.org/drawingml/2006/main">
+              <a:graphicData uri="http://schemas.openxmlformats.org/drawingml/2006/picture">
+                <pic:pic xmlns:pic="http://schemas.openxmlformats.org/drawingml/2006/picture">
+                  <pic:nvPicPr>
+                    <pic:cNvPr id="612864925" name="Picture 1" descr="A screenshot of a computer&#10;&#10;Description automatically generated"/>
+                    <pic:cNvPicPr/>
+                  </pic:nvPicPr>
+                  <pic:blipFill>
+                    <a:blip r:embed="rId6"/>
+                    <a:stretch>
+                      <a:fillRect/>
+                    </a:stretch>
+                  </pic:blipFill>
+                  <pic:spPr>
+                    <a:xfrm>
+                      <a:off x="0" y="0"/>
+                      <a:ext cx="5943600" cy="2856865"/>
+                    </a:xfrm>
+                    <a:prstGeom prst="rect">
+                      <a:avLst/>
+                    </a:prstGeom>
+                  </pic:spPr>
+                </pic:pic>
+              </a:graphicData>
+            </a:graphic>
+          </wp:inline>
+        </w:drawing>
+      </w:r>
+    </w:p>
+    <w:p>
+      <w:pPr>
+        <w:spacing w:before="100" w:beforeAutospacing="1" w:after="100" w:afterAutospacing="1"/>
         <w:outlineLvl w:val="1"/>
         <w:rPr>
           <w:rFonts w:ascii="Times New Roman" w:eastAsia="Times New Roman" w:hAnsi="Times New Roman" w:cs="Times New Roman"/>
@@ -657,7 +802,6 @@
           <w:kern w:val="0"/>
           <w14:ligatures w14:val="none"/>
         </w:rPr>
-        <w:lastRenderedPageBreak/>
         <w:t>Loading preprocessed Reddit posts from the CSV file.</w:t>
       </w:r>
     </w:p>
@@ -817,25 +961,50 @@
     </w:p>
     <w:p>
       <w:pPr>
-        <w:numPr>
-          <w:ilvl w:val="0"/>
-          <w:numId w:val="4"/>
-        </w:numPr>
-        <w:spacing w:before="100" w:beforeAutospacing="1" w:after="100" w:afterAutospacing="1"/>
-        <w:rPr>
-          <w:rFonts w:ascii="Times New Roman" w:eastAsia="Times New Roman" w:hAnsi="Times New Roman" w:cs="Times New Roman"/>
-          <w:kern w:val="0"/>
-          <w14:ligatures w14:val="none"/>
-        </w:rPr>
-      </w:pPr>
-      <w:r>
-        <w:rPr>
-          <w:rFonts w:ascii="Times New Roman" w:eastAsia="Times New Roman" w:hAnsi="Times New Roman" w:cs="Times New Roman"/>
-          <w:kern w:val="0"/>
-          <w14:ligatures w14:val="none"/>
-        </w:rPr>
-        <w:t>Cosine distance computation: Measures the similarity between new input keywords and existing clusters.</w:t>
-      </w:r>
+        <w:spacing w:before="100" w:beforeAutospacing="1" w:after="100" w:afterAutospacing="1"/>
+        <w:rPr>
+          <w:rFonts w:ascii="Times New Roman" w:eastAsia="Times New Roman" w:hAnsi="Times New Roman" w:cs="Times New Roman"/>
+          <w:b/>
+          <w:bCs/>
+          <w:kern w:val="0"/>
+          <w14:ligatures w14:val="none"/>
+        </w:rPr>
+      </w:pPr>
+      <w:r>
+        <w:rPr>
+          <w:rFonts w:ascii="Times New Roman" w:eastAsia="Times New Roman" w:hAnsi="Times New Roman" w:cs="Times New Roman"/>
+          <w:b/>
+          <w:bCs/>
+          <w:kern w:val="0"/>
+          <w14:ligatures w14:val="none"/>
+        </w:rPr>
+        <w:lastRenderedPageBreak/>
+        <w:t>Output</w:t>
+      </w:r>
+    </w:p>
+    <w:p>
+      <w:pPr>
+        <w:spacing w:before="100" w:beforeAutospacing="1" w:after="100" w:afterAutospacing="1"/>
+        <w:rPr>
+          <w:rFonts w:ascii="Times New Roman" w:eastAsia="Times New Roman" w:hAnsi="Times New Roman" w:cs="Times New Roman"/>
+          <w:b/>
+          <w:bCs/>
+          <w:kern w:val="0"/>
+          <w14:ligatures w14:val="none"/>
+        </w:rPr>
+      </w:pPr>
+    </w:p>
+    <w:p>
+      <w:pPr>
+        <w:spacing w:before="100" w:beforeAutospacing="1" w:after="100" w:afterAutospacing="1"/>
+        <w:rPr>
+          <w:rFonts w:ascii="Times New Roman" w:eastAsia="Times New Roman" w:hAnsi="Times New Roman" w:cs="Times New Roman"/>
+          <w:b/>
+          <w:bCs/>
+          <w:kern w:val="0"/>
+          <w14:ligatures w14:val="none"/>
+        </w:rPr>
+      </w:pPr>
     </w:p>
     <w:p>
       <w:pPr>
@@ -1450,7 +1619,6 @@
           <w:kern w:val="0"/>
           <w14:ligatures w14:val="none"/>
         </w:rPr>
-        <w:lastRenderedPageBreak/>
         <w:t>python Lab5_clustering.py</w:t>
       </w:r>
     </w:p>
@@ -1519,13 +1687,17 @@
         <w:spacing w:before="100" w:beforeAutospacing="1" w:after="100" w:afterAutospacing="1"/>
         <w:rPr>
           <w:rFonts w:ascii="Times New Roman" w:eastAsia="Times New Roman" w:hAnsi="Times New Roman" w:cs="Times New Roman"/>
-          <w:kern w:val="0"/>
-          <w14:ligatures w14:val="none"/>
-        </w:rPr>
-      </w:pPr>
-      <w:r>
-        <w:rPr>
-          <w:rFonts w:ascii="Times New Roman" w:eastAsia="Times New Roman" w:hAnsi="Times New Roman" w:cs="Times New Roman"/>
+          <w:b/>
+          <w:bCs/>
+          <w:kern w:val="0"/>
+          <w14:ligatures w14:val="none"/>
+        </w:rPr>
+      </w:pPr>
+      <w:r>
+        <w:rPr>
+          <w:rFonts w:ascii="Times New Roman" w:eastAsia="Times New Roman" w:hAnsi="Times New Roman" w:cs="Times New Roman"/>
+          <w:b/>
+          <w:bCs/>
           <w:kern w:val="0"/>
           <w14:ligatures w14:val="none"/>
         </w:rPr>
@@ -1535,6 +1707,8 @@
       <w:r>
         <w:rPr>
           <w:rFonts w:ascii="Times New Roman" w:eastAsia="Times New Roman" w:hAnsi="Times New Roman" w:cs="Times New Roman"/>
+          <w:b/>
+          <w:bCs/>
           <w:kern w:val="0"/>
           <w14:ligatures w14:val="none"/>
         </w:rPr>
@@ -1544,10 +1718,126 @@
       <w:r>
         <w:rPr>
           <w:rFonts w:ascii="Times New Roman" w:eastAsia="Times New Roman" w:hAnsi="Times New Roman" w:cs="Times New Roman"/>
+          <w:b/>
+          <w:bCs/>
           <w:kern w:val="0"/>
           <w14:ligatures w14:val="none"/>
         </w:rPr>
         <w:t xml:space="preserve"> History</w:t>
+      </w:r>
+    </w:p>
+    <w:p>
+      <w:pPr>
+        <w:spacing w:before="100" w:beforeAutospacing="1" w:after="100" w:afterAutospacing="1"/>
+        <w:rPr>
+          <w:rFonts w:ascii="Times New Roman" w:eastAsia="Times New Roman" w:hAnsi="Times New Roman" w:cs="Times New Roman"/>
+          <w:b/>
+          <w:bCs/>
+          <w:kern w:val="0"/>
+          <w14:ligatures w14:val="none"/>
+        </w:rPr>
+      </w:pPr>
+      <w:r>
+        <w:rPr>
+          <w:rFonts w:ascii="Times New Roman" w:eastAsia="Times New Roman" w:hAnsi="Times New Roman" w:cs="Times New Roman"/>
+          <w:b/>
+          <w:bCs/>
+          <w:noProof/>
+          <w:kern w:val="0"/>
+          <w14:ligatures w14:val="none"/>
+        </w:rPr>
+        <w:drawing>
+          <wp:inline distT="0" distB="0" distL="0" distR="0" wp14:anchorId="5F1D8BF6" wp14:editId="0837D16C">
+            <wp:extent cx="5943600" cy="2209165"/>
+            <wp:effectExtent l="0" t="0" r="0" b="635"/>
+            <wp:docPr id="1178175659" name="Picture 1" descr="A screenshot of a computer&#10;&#10;Description automatically generated"/>
+            <wp:cNvGraphicFramePr>
+              <a:graphicFrameLocks xmlns:a="http://schemas.openxmlformats.org/drawingml/2006/main" noChangeAspect="1"/>
+            </wp:cNvGraphicFramePr>
+            <a:graphic xmlns:a="http://schemas.openxmlformats.org/drawingml/2006/main">
+              <a:graphicData uri="http://schemas.openxmlformats.org/drawingml/2006/picture">
+                <pic:pic xmlns:pic="http://schemas.openxmlformats.org/drawingml/2006/picture">
+                  <pic:nvPicPr>
+                    <pic:cNvPr id="1178175659" name="Picture 1" descr="A screenshot of a computer&#10;&#10;Description automatically generated"/>
+                    <pic:cNvPicPr/>
+                  </pic:nvPicPr>
+                  <pic:blipFill>
+                    <a:blip r:embed="rId7"/>
+                    <a:stretch>
+                      <a:fillRect/>
+                    </a:stretch>
+                  </pic:blipFill>
+                  <pic:spPr>
+                    <a:xfrm>
+                      <a:off x="0" y="0"/>
+                      <a:ext cx="5943600" cy="2209165"/>
+                    </a:xfrm>
+                    <a:prstGeom prst="rect">
+                      <a:avLst/>
+                    </a:prstGeom>
+                  </pic:spPr>
+                </pic:pic>
+              </a:graphicData>
+            </a:graphic>
+          </wp:inline>
+        </w:drawing>
+      </w:r>
+    </w:p>
+    <w:p>
+      <w:pPr>
+        <w:spacing w:before="100" w:beforeAutospacing="1" w:after="100" w:afterAutospacing="1"/>
+        <w:rPr>
+          <w:rFonts w:ascii="Times New Roman" w:eastAsia="Times New Roman" w:hAnsi="Times New Roman" w:cs="Times New Roman"/>
+          <w:b/>
+          <w:bCs/>
+          <w:kern w:val="0"/>
+          <w14:ligatures w14:val="none"/>
+        </w:rPr>
+      </w:pPr>
+      <w:r>
+        <w:rPr>
+          <w:rFonts w:ascii="Times New Roman" w:eastAsia="Times New Roman" w:hAnsi="Times New Roman" w:cs="Times New Roman"/>
+          <w:b/>
+          <w:bCs/>
+          <w:noProof/>
+          <w:kern w:val="0"/>
+          <w14:ligatures w14:val="none"/>
+        </w:rPr>
+        <w:drawing>
+          <wp:inline distT="0" distB="0" distL="0" distR="0" wp14:anchorId="13215DBB" wp14:editId="22000E6B">
+            <wp:extent cx="5943600" cy="3055620"/>
+            <wp:effectExtent l="0" t="0" r="0" b="5080"/>
+            <wp:docPr id="1625479515" name="Picture 1" descr="A screenshot of a computer&#10;&#10;Description automatically generated"/>
+            <wp:cNvGraphicFramePr>
+              <a:graphicFrameLocks xmlns:a="http://schemas.openxmlformats.org/drawingml/2006/main" noChangeAspect="1"/>
+            </wp:cNvGraphicFramePr>
+            <a:graphic xmlns:a="http://schemas.openxmlformats.org/drawingml/2006/main">
+              <a:graphicData uri="http://schemas.openxmlformats.org/drawingml/2006/picture">
+                <pic:pic xmlns:pic="http://schemas.openxmlformats.org/drawingml/2006/picture">
+                  <pic:nvPicPr>
+                    <pic:cNvPr id="1625479515" name="Picture 1" descr="A screenshot of a computer&#10;&#10;Description automatically generated"/>
+                    <pic:cNvPicPr/>
+                  </pic:nvPicPr>
+                  <pic:blipFill>
+                    <a:blip r:embed="rId8"/>
+                    <a:stretch>
+                      <a:fillRect/>
+                    </a:stretch>
+                  </pic:blipFill>
+                  <pic:spPr>
+                    <a:xfrm>
+                      <a:off x="0" y="0"/>
+                      <a:ext cx="5943600" cy="3055620"/>
+                    </a:xfrm>
+                    <a:prstGeom prst="rect">
+                      <a:avLst/>
+                    </a:prstGeom>
+                  </pic:spPr>
+                </pic:pic>
+              </a:graphicData>
+            </a:graphic>
+          </wp:inline>
+        </w:drawing>
       </w:r>
     </w:p>
     <w:p>
